--- a/Лаба 2.docx
+++ b/Лаба 2.docx
@@ -62,9 +62,25 @@
       <w:pPr>
         <w:rPr>
           <w:noProof/>
-          <w:lang w:eastAsia="ru-RU"/>
-        </w:rPr>
-      </w:pPr>
+          <w:lang w:val="en-US" w:eastAsia="ru-RU"/>
+        </w:rPr>
+      </w:pPr>
+      <w:r>
+        <w:rPr>
+          <w:noProof/>
+          <w:lang w:eastAsia="ru-RU"/>
+        </w:rPr>
+        <w:t xml:space="preserve">Лабораторная работа </w:t>
+      </w:r>
+      <w:r>
+        <w:rPr>
+          <w:noProof/>
+          <w:lang w:val="en-US" w:eastAsia="ru-RU"/>
+        </w:rPr>
+        <w:t>L2</w:t>
+      </w:r>
+      <w:bookmarkStart w:id="0" w:name="_GoBack"/>
+      <w:bookmarkEnd w:id="0"/>
     </w:p>
     <w:p>
       <w:pPr>
@@ -409,9 +425,11 @@
           <w:szCs w:val="23"/>
           <w:shd w:val="clear" w:color="auto" w:fill="FFFFFF"/>
         </w:rPr>
-        <w:t>шес</w:t>
-      </w:r>
-      <w:r>
+        <w:t>шестнадцатеричные коды.</w:t>
+      </w:r>
+    </w:p>
+    <w:p>
+      <w:pPr>
         <w:rPr>
           <w:rFonts w:ascii="yandex-sans" w:hAnsi="yandex-sans"/>
           <w:color w:val="000000"/>
@@ -419,8 +437,7 @@
           <w:szCs w:val="23"/>
           <w:shd w:val="clear" w:color="auto" w:fill="FFFFFF"/>
         </w:rPr>
-        <w:t>т</w:t>
-      </w:r>
+      </w:pPr>
       <w:r>
         <w:rPr>
           <w:rFonts w:ascii="yandex-sans" w:hAnsi="yandex-sans"/>
@@ -429,11 +446,9 @@
           <w:szCs w:val="23"/>
           <w:shd w:val="clear" w:color="auto" w:fill="FFFFFF"/>
         </w:rPr>
-        <w:t>надцатеричные коды.</w:t>
-      </w:r>
-    </w:p>
-    <w:p>
-      <w:pPr>
+        <w:t xml:space="preserve"> </w:t>
+      </w:r>
+      <w:r>
         <w:rPr>
           <w:rFonts w:ascii="yandex-sans" w:hAnsi="yandex-sans"/>
           <w:color w:val="000000"/>
@@ -441,29 +456,8 @@
           <w:szCs w:val="23"/>
           <w:shd w:val="clear" w:color="auto" w:fill="FFFFFF"/>
         </w:rPr>
-      </w:pPr>
-      <w:r>
-        <w:rPr>
-          <w:rFonts w:ascii="yandex-sans" w:hAnsi="yandex-sans"/>
-          <w:color w:val="000000"/>
-          <w:sz w:val="23"/>
-          <w:szCs w:val="23"/>
-          <w:shd w:val="clear" w:color="auto" w:fill="FFFFFF"/>
-        </w:rPr>
-        <w:t xml:space="preserve"> </w:t>
-      </w:r>
-      <w:r>
-        <w:rPr>
-          <w:rFonts w:ascii="yandex-sans" w:hAnsi="yandex-sans"/>
-          <w:color w:val="000000"/>
-          <w:sz w:val="23"/>
-          <w:szCs w:val="23"/>
-          <w:shd w:val="clear" w:color="auto" w:fill="FFFFFF"/>
-        </w:rPr>
         <w:t xml:space="preserve">Перевела коды ключа из двоичной в шестнадцатеричную </w:t>
       </w:r>
-      <w:bookmarkStart w:id="0" w:name="_GoBack"/>
-      <w:bookmarkEnd w:id="0"/>
     </w:p>
     <w:p>
       <w:pPr>
@@ -1139,13 +1133,37 @@
       </w:pPr>
     </w:p>
     <w:p>
-      <w:r>
-        <w:t>m:</w:t>
-      </w:r>
-    </w:p>
-    <w:p>
-      <w:proofErr w:type="gramStart"/>
-      <w:r>
+      <w:pPr>
+        <w:rPr>
+          <w:lang w:val="en-US"/>
+        </w:rPr>
+      </w:pPr>
+      <w:proofErr w:type="gramStart"/>
+      <w:r>
+        <w:rPr>
+          <w:lang w:val="en-US"/>
+        </w:rPr>
+        <w:t>m</w:t>
+      </w:r>
+      <w:proofErr w:type="gramEnd"/>
+      <w:r>
+        <w:rPr>
+          <w:lang w:val="en-US"/>
+        </w:rPr>
+        <w:t>:</w:t>
+      </w:r>
+    </w:p>
+    <w:p>
+      <w:pPr>
+        <w:rPr>
+          <w:lang w:val="en-US"/>
+        </w:rPr>
+      </w:pPr>
+      <w:proofErr w:type="gramStart"/>
+      <w:r>
+        <w:rPr>
+          <w:lang w:val="en-US"/>
+        </w:rPr>
         <w:t>;</w:t>
       </w:r>
       <w:proofErr w:type="spellStart"/>
@@ -1155,21 +1173,35 @@
       <w:proofErr w:type="spellEnd"/>
       <w:proofErr w:type="gramEnd"/>
       <w:r>
-        <w:t xml:space="preserve"> КРЫШУ</w:t>
-      </w:r>
-    </w:p>
-    <w:p>
-      <w:r>
-        <w:t>IN P</w:t>
-      </w:r>
-      <w:proofErr w:type="gramStart"/>
-      <w:r>
-        <w:t>0,R</w:t>
-      </w:r>
-      <w:proofErr w:type="gramEnd"/>
-      <w:r>
-        <w:t>0</w:t>
-      </w:r>
+        <w:rPr>
+          <w:lang w:val="en-US"/>
+        </w:rPr>
+        <w:t xml:space="preserve"> </w:t>
+      </w:r>
+      <w:r>
+        <w:t>КРЫШУ</w:t>
+      </w:r>
+    </w:p>
+    <w:p>
+      <w:pPr>
+        <w:rPr>
+          <w:lang w:val="en-US"/>
+        </w:rPr>
+      </w:pPr>
+      <w:r>
+        <w:rPr>
+          <w:lang w:val="en-US"/>
+        </w:rPr>
+        <w:t>IN P0</w:t>
+      </w:r>
+      <w:proofErr w:type="gramStart"/>
+      <w:r>
+        <w:rPr>
+          <w:lang w:val="en-US"/>
+        </w:rPr>
+        <w:t>,R0</w:t>
+      </w:r>
+      <w:proofErr w:type="gramEnd"/>
     </w:p>
     <w:p>
       <w:pPr>
@@ -1440,20 +1472,36 @@
       <w:proofErr w:type="gramEnd"/>
     </w:p>
     <w:p>
-      <w:r>
-        <w:t xml:space="preserve">ROR </w:t>
-      </w:r>
-      <w:proofErr w:type="gramStart"/>
-      <w:r>
-        <w:t>1,r</w:t>
-      </w:r>
-      <w:proofErr w:type="gramEnd"/>
-      <w:r>
-        <w:t>0</w:t>
-      </w:r>
-    </w:p>
-    <w:p>
-      <w:r>
+      <w:pPr>
+        <w:rPr>
+          <w:lang w:val="en-US"/>
+        </w:rPr>
+      </w:pPr>
+      <w:r>
+        <w:rPr>
+          <w:lang w:val="en-US"/>
+        </w:rPr>
+        <w:t>ROR 1</w:t>
+      </w:r>
+      <w:proofErr w:type="gramStart"/>
+      <w:r>
+        <w:rPr>
+          <w:lang w:val="en-US"/>
+        </w:rPr>
+        <w:t>,r0</w:t>
+      </w:r>
+      <w:proofErr w:type="gramEnd"/>
+    </w:p>
+    <w:p>
+      <w:pPr>
+        <w:rPr>
+          <w:lang w:val="en-US"/>
+        </w:rPr>
+      </w:pPr>
+      <w:r>
+        <w:rPr>
+          <w:lang w:val="en-US"/>
+        </w:rPr>
         <w:t>NOT R0</w:t>
       </w:r>
     </w:p>
